--- a/Task_8_1D/Task_8_1D.docx
+++ b/Task_8_1D/Task_8_1D.docx
@@ -50,30 +50,327 @@
         <w:t xml:space="preserve">Q1. </w:t>
       </w:r>
       <w:r>
-        <w:t>Discuss the benefits of I2C serial communication</w:t>
+        <w:t>Discuss the benefits of I</w:t>
+      </w:r>
+      <w:r>
+        <w:rPr>
+          <w:vertAlign w:val="superscript"/>
+        </w:rPr>
+        <w:t>2</w:t>
+      </w:r>
+      <w:r>
+        <w:t>C serial communication</w:t>
       </w:r>
     </w:p>
     <w:p/>
     <w:p>
+      <w:r>
+        <w:t>There are several benefits to I</w:t>
+      </w:r>
+      <w:r>
+        <w:rPr>
+          <w:vertAlign w:val="superscript"/>
+        </w:rPr>
+        <w:t>2</w:t>
+      </w:r>
+      <w:r>
+        <w:t>C Communication in comparison to other communication protocols. These include:</w:t>
+      </w:r>
+    </w:p>
+    <w:p>
+      <w:pPr>
+        <w:rPr>
+          <w:b/>
+          <w:bCs/>
+        </w:rPr>
+      </w:pPr>
+      <w:r>
+        <w:rPr>
+          <w:b/>
+          <w:bCs/>
+        </w:rPr>
+        <w:t>Low Pin/Signal Ratio (ie. Low pin count)</w:t>
+      </w:r>
+    </w:p>
+    <w:p>
+      <w:r>
+        <w:t>As a system that requires only 2 channels for communication, the first benefit of I</w:t>
+      </w:r>
+      <w:r>
+        <w:rPr>
+          <w:vertAlign w:val="superscript"/>
+        </w:rPr>
+        <w:t>2</w:t>
+      </w:r>
+      <w:r>
+        <w:t>C is the small number of pins required in a system. This is evidenced in the attached video where I use an LCD screen, which would normally involve 16 pin connections to a controller, but instead when attached to an I</w:t>
+      </w:r>
+      <w:r>
+        <w:rPr>
+          <w:vertAlign w:val="superscript"/>
+        </w:rPr>
+        <w:t>2</w:t>
+      </w:r>
+      <w:r>
+        <w:t>C Bridge Adaptor, reduces the number of pins down to 4 (refer Figure 1).</w:t>
+      </w:r>
+    </w:p>
+    <w:p>
+      <w:pPr>
+        <w:keepNext/>
+        <w:jc w:val="center"/>
+      </w:pPr>
+      <w:r>
+        <w:rPr>
+          <w:noProof/>
+        </w:rPr>
+        <w:drawing>
+          <wp:inline distT="0" distB="0" distL="0" distR="0" wp14:anchorId="3FC9E97B" wp14:editId="415435CC">
+            <wp:extent cx="4330598" cy="2886426"/>
+            <wp:effectExtent l="0" t="0" r="0" b="0"/>
+            <wp:docPr id="1" name="Picture 1"/>
+            <wp:cNvGraphicFramePr>
+              <a:graphicFrameLocks xmlns:a="http://schemas.openxmlformats.org/drawingml/2006/main" noChangeAspect="1"/>
+            </wp:cNvGraphicFramePr>
+            <a:graphic xmlns:a="http://schemas.openxmlformats.org/drawingml/2006/main">
+              <a:graphicData uri="http://schemas.openxmlformats.org/drawingml/2006/picture">
+                <pic:pic xmlns:pic="http://schemas.openxmlformats.org/drawingml/2006/picture">
+                  <pic:nvPicPr>
+                    <pic:cNvPr id="1" name="Picture 1"/>
+                    <pic:cNvPicPr/>
+                  </pic:nvPicPr>
+                  <pic:blipFill>
+                    <a:blip r:embed="rId7" cstate="print">
+                      <a:extLst>
+                        <a:ext uri="{28A0092B-C50C-407E-A947-70E740481C1C}">
+                          <a14:useLocalDpi xmlns:a14="http://schemas.microsoft.com/office/drawing/2010/main" val="0"/>
+                        </a:ext>
+                      </a:extLst>
+                    </a:blip>
+                    <a:stretch>
+                      <a:fillRect/>
+                    </a:stretch>
+                  </pic:blipFill>
+                  <pic:spPr>
+                    <a:xfrm>
+                      <a:off x="0" y="0"/>
+                      <a:ext cx="4338674" cy="2891809"/>
+                    </a:xfrm>
+                    <a:prstGeom prst="rect">
+                      <a:avLst/>
+                    </a:prstGeom>
+                  </pic:spPr>
+                </pic:pic>
+              </a:graphicData>
+            </a:graphic>
+          </wp:inline>
+        </w:drawing>
+      </w:r>
+    </w:p>
+    <w:p>
+      <w:pPr>
+        <w:pStyle w:val="Caption"/>
+        <w:jc w:val="center"/>
+      </w:pPr>
+      <w:r>
+        <w:t xml:space="preserve">Figure </w:t>
+      </w:r>
+      <w:fldSimple w:instr=" SEQ Figure \* ARABIC ">
+        <w:r>
+          <w:rPr>
+            <w:noProof/>
+          </w:rPr>
+          <w:t>1</w:t>
+        </w:r>
+      </w:fldSimple>
+      <w:r>
+        <w:t>: Pin/Signal Ratio for I2C</w:t>
+      </w:r>
+    </w:p>
+    <w:p/>
+    <w:p>
+      <w:pPr>
+        <w:rPr>
+          <w:b/>
+          <w:bCs/>
+        </w:rPr>
+      </w:pPr>
+      <w:r>
+        <w:rPr>
+          <w:b/>
+          <w:bCs/>
+        </w:rPr>
+        <w:t>Multiple Master and Slave Devices</w:t>
+      </w:r>
+    </w:p>
+    <w:p>
+      <w:r>
+        <w:t xml:space="preserve">With I2C, following the start signal, the next </w:t>
+      </w:r>
+      <w:r>
+        <w:t>7 or 10</w:t>
+      </w:r>
+      <w:r>
+        <w:t xml:space="preserve"> bit segment contains the address of the device being communicated with (refer Figure 2). </w:t>
+      </w:r>
+    </w:p>
+    <w:p>
+      <w:pPr>
+        <w:keepNext/>
+        <w:jc w:val="center"/>
+      </w:pPr>
+      <w:r>
+        <w:rPr>
+          <w:noProof/>
+        </w:rPr>
+        <w:drawing>
+          <wp:inline distT="0" distB="0" distL="0" distR="0" wp14:anchorId="4218B4EF" wp14:editId="2827A94A">
+            <wp:extent cx="3862425" cy="449746"/>
+            <wp:effectExtent l="0" t="0" r="5080" b="7620"/>
+            <wp:docPr id="2" name="Picture 2"/>
+            <wp:cNvGraphicFramePr>
+              <a:graphicFrameLocks xmlns:a="http://schemas.openxmlformats.org/drawingml/2006/main" noChangeAspect="1"/>
+            </wp:cNvGraphicFramePr>
+            <a:graphic xmlns:a="http://schemas.openxmlformats.org/drawingml/2006/main">
+              <a:graphicData uri="http://schemas.openxmlformats.org/drawingml/2006/picture">
+                <pic:pic xmlns:pic="http://schemas.openxmlformats.org/drawingml/2006/picture">
+                  <pic:nvPicPr>
+                    <pic:cNvPr id="2" name="Picture 2"/>
+                    <pic:cNvPicPr/>
+                  </pic:nvPicPr>
+                  <pic:blipFill>
+                    <a:blip r:embed="rId8" cstate="print">
+                      <a:extLst>
+                        <a:ext uri="{28A0092B-C50C-407E-A947-70E740481C1C}">
+                          <a14:useLocalDpi xmlns:a14="http://schemas.microsoft.com/office/drawing/2010/main" val="0"/>
+                        </a:ext>
+                      </a:extLst>
+                    </a:blip>
+                    <a:stretch>
+                      <a:fillRect/>
+                    </a:stretch>
+                  </pic:blipFill>
+                  <pic:spPr>
+                    <a:xfrm>
+                      <a:off x="0" y="0"/>
+                      <a:ext cx="4155024" cy="483817"/>
+                    </a:xfrm>
+                    <a:prstGeom prst="rect">
+                      <a:avLst/>
+                    </a:prstGeom>
+                  </pic:spPr>
+                </pic:pic>
+              </a:graphicData>
+            </a:graphic>
+          </wp:inline>
+        </w:drawing>
+      </w:r>
+    </w:p>
+    <w:p>
+      <w:pPr>
+        <w:pStyle w:val="Caption"/>
+        <w:jc w:val="center"/>
+      </w:pPr>
+      <w:r>
+        <w:t xml:space="preserve">Figure </w:t>
+      </w:r>
+      <w:fldSimple w:instr=" SEQ Figure \* ARABIC ">
+        <w:r>
+          <w:rPr>
+            <w:noProof/>
+          </w:rPr>
+          <w:t>2</w:t>
+        </w:r>
+      </w:fldSimple>
+      <w:r>
+        <w:t>: I2C Message Structure</w:t>
+      </w:r>
+    </w:p>
+    <w:p>
+      <w:r>
+        <w:lastRenderedPageBreak/>
+        <w:t xml:space="preserve">Since each device in the system has a different address, </w:t>
+      </w:r>
+      <w:r>
+        <w:t xml:space="preserve">multiple master devices and multiple slave devices </w:t>
+      </w:r>
+      <w:r>
+        <w:t xml:space="preserve">can </w:t>
+      </w:r>
+      <w:r>
+        <w:t>exist in the one system.</w:t>
+      </w:r>
+    </w:p>
+    <w:p>
+      <w:r>
+        <w:t>Initially, all devices receive the address signal, however only the device with that same address will send the acknowledge signal, allowing the next segment to then be sent</w:t>
+      </w:r>
+      <w:r>
+        <w:t xml:space="preserve"> and as many data frame sent as needed, before fi</w:t>
+      </w:r>
+      <w:r>
+        <w:t>nally the stop signal.</w:t>
+      </w:r>
+    </w:p>
+    <w:p>
+      <w:pPr>
+        <w:rPr>
+          <w:b/>
+          <w:bCs/>
+        </w:rPr>
+      </w:pPr>
+      <w:r>
+        <w:rPr>
+          <w:b/>
+          <w:bCs/>
+        </w:rPr>
+        <w:t>Error handling is aided by Acknowledge/No Acknowledge Serial Communication</w:t>
+      </w:r>
+    </w:p>
+    <w:p>
+      <w:r>
+        <w:t>Since I2C is a half-duplex communication system (ie. Both devices can send, but only one at a time), the structure of the I2C message includes positive acknowledge signals. When an acknowledge (or a not acknowledge) signal is received, the controlling program has an opportunity to then handle any error conditions gracefully.</w:t>
+      </w:r>
+    </w:p>
+    <w:p>
+      <w:pPr>
+        <w:rPr>
+          <w:b/>
+          <w:bCs/>
+        </w:rPr>
+      </w:pPr>
+      <w:r>
+        <w:rPr>
+          <w:b/>
+          <w:bCs/>
+        </w:rPr>
+        <w:t>Flexible data transmission rates</w:t>
+      </w:r>
+    </w:p>
+    <w:p>
+      <w:r>
+        <w:t>Since the I2C message includes the positive acknowledgement, any change in network speed, or lag in the environment, is naturally compensated for, as the next frame of data won’t be sent until the Ack/No Ack message is received.</w:t>
+      </w:r>
+    </w:p>
+    <w:p>
       <w:pPr>
         <w:pStyle w:val="Heading2"/>
       </w:pPr>
-      <w:r>
-        <w:t xml:space="preserve"> Q2. </w:t>
-      </w:r>
-      <w:r>
-        <w:t xml:space="preserve">: Create a repository named SIT210_Task8.1D_RPi_I2C on </w:t>
-      </w:r>
-      <w:r>
-        <w:t>GitHub</w:t>
-      </w:r>
-      <w:r>
-        <w:t>. Upload your code to the repository. Include the link to your repository here.</w:t>
+    </w:p>
+    <w:p>
+      <w:pPr>
+        <w:pStyle w:val="Heading2"/>
+      </w:pPr>
+      <w:r>
+        <w:t xml:space="preserve">Q2. </w:t>
+      </w:r>
+      <w:r>
+        <w:t>: Create a repository named SIT210_Task8.1D_RPi_I2C on GitHub. Upload your code to the repository. Include the link to your repository here.</w:t>
       </w:r>
     </w:p>
     <w:p/>
     <w:p>
-      <w:hyperlink r:id="rId7" w:history="1">
+      <w:hyperlink r:id="rId9" w:history="1">
         <w:r>
           <w:rPr>
             <w:rStyle w:val="Hyperlink"/>
@@ -95,18 +392,24 @@
         <w:t xml:space="preserve">Q3. </w:t>
       </w:r>
       <w:r>
-        <w:t xml:space="preserve">Put a video demonstrating your system working on </w:t>
-      </w:r>
-      <w:r>
-        <w:t>YouTube</w:t>
-      </w:r>
-      <w:r>
-        <w:t>. Your video should include a brief description of how your system works and how you have programmed it.</w:t>
-      </w:r>
-    </w:p>
+        <w:t>Put a video demonstrating your system working on YouTube. Your video should include a brief description of how your system works and how you have programmed it.</w:t>
+      </w:r>
+    </w:p>
+    <w:p/>
+    <w:p>
+      <w:hyperlink r:id="rId10" w:history="1">
+        <w:r>
+          <w:rPr>
+            <w:rStyle w:val="Hyperlink"/>
+          </w:rPr>
+          <w:t>https://youtu.be/8gJHcyawuNs</w:t>
+        </w:r>
+      </w:hyperlink>
+    </w:p>
+    <w:p/>
     <w:sectPr>
-      <w:headerReference w:type="default" r:id="rId8"/>
-      <w:footerReference w:type="default" r:id="rId9"/>
+      <w:headerReference w:type="default" r:id="rId11"/>
+      <w:footerReference w:type="default" r:id="rId12"/>
       <w:pgSz w:w="11906" w:h="16838"/>
       <w:pgMar w:top="1440" w:right="1440" w:bottom="1440" w:left="1440" w:header="708" w:footer="708" w:gutter="0"/>
       <w:cols w:space="708"/>
@@ -1101,6 +1404,25 @@
       <w:szCs w:val="24"/>
     </w:rPr>
   </w:style>
+  <w:style w:type="paragraph" w:styleId="Caption">
+    <w:name w:val="caption"/>
+    <w:basedOn w:val="Normal"/>
+    <w:next w:val="Normal"/>
+    <w:uiPriority w:val="35"/>
+    <w:unhideWhenUsed/>
+    <w:qFormat/>
+    <w:rsid w:val="004E7BD2"/>
+    <w:pPr>
+      <w:spacing w:after="200" w:line="240" w:lineRule="auto"/>
+    </w:pPr>
+    <w:rPr>
+      <w:i/>
+      <w:iCs/>
+      <w:color w:val="44546A" w:themeColor="text2"/>
+      <w:sz w:val="18"/>
+      <w:szCs w:val="18"/>
+    </w:rPr>
+  </w:style>
 </w:styles>
 </file>
 
